--- a/CPPLesson01/LessonPlan.docx
+++ b/CPPLesson01/LessonPlan.docx
@@ -59,13 +59,7 @@
         <w:pStyle w:val="NoSpacing"/>
       </w:pPr>
       <w:r>
-        <w:t>Show displaying location</w:t>
-      </w:r>
-      <w:r>
-        <w:t xml:space="preserve"> of actor</w:t>
-      </w:r>
-      <w:r>
-        <w:t xml:space="preserve"> in UE_LOG. (using </w:t>
+        <w:t xml:space="preserve">Show displaying location of actor in UE_LOG. (using </w:t>
       </w:r>
       <w:proofErr w:type="spellStart"/>
       <w:r>
@@ -172,12 +166,20 @@
         <w:pStyle w:val="NoSpacing"/>
       </w:pPr>
       <w:r>
+        <w:t>//</w:t>
+      </w:r>
+      <w:r>
         <w:t>Show the C++ actor added as Blueprint actor.</w:t>
       </w:r>
     </w:p>
     <w:p>
       <w:pPr>
         <w:pStyle w:val="NoSpacing"/>
+      </w:pPr>
+    </w:p>
+    <w:p>
+      <w:pPr>
+        <w:pStyle w:val="NoSpacing"/>
         <w:rPr>
           <w:b/>
           <w:bCs/>
@@ -186,6 +188,9 @@
       <w:r>
         <w:t xml:space="preserve">Show </w:t>
       </w:r>
+      <w:r>
+        <w:t xml:space="preserve">variables with </w:t>
+      </w:r>
       <w:proofErr w:type="spellStart"/>
       <w:r>
         <w:rPr>
@@ -283,19 +288,262 @@
         <w:pStyle w:val="NoSpacing"/>
       </w:pPr>
       <w:r>
-        <w:t>Using the above show how to add explosion effect to projectile.</w:t>
-      </w:r>
-    </w:p>
-    <w:p>
-      <w:pPr>
-        <w:pStyle w:val="NoSpacing"/>
-      </w:pPr>
-    </w:p>
-    <w:p>
-      <w:pPr>
-        <w:pStyle w:val="NoSpacing"/>
-      </w:pPr>
-      <w:r>
+        <w:t>In the actor header file</w:t>
+      </w:r>
+    </w:p>
+    <w:p>
+      <w:pPr>
+        <w:pStyle w:val="NoSpacing"/>
+      </w:pPr>
+      <w:proofErr w:type="gramStart"/>
+      <w:r>
+        <w:t>UPROPERTY(</w:t>
+      </w:r>
+      <w:proofErr w:type="spellStart"/>
+      <w:proofErr w:type="gramEnd"/>
+      <w:r>
+        <w:t>EditDefaultsOnly</w:t>
+      </w:r>
+      <w:proofErr w:type="spellEnd"/>
+      <w:r>
+        <w:t>, Category = "FX")</w:t>
+      </w:r>
+    </w:p>
+    <w:p>
+      <w:pPr>
+        <w:pStyle w:val="NoSpacing"/>
+      </w:pPr>
+      <w:proofErr w:type="spellStart"/>
+      <w:r>
+        <w:t>UParticleSystem</w:t>
+      </w:r>
+      <w:proofErr w:type="spellEnd"/>
+      <w:r>
+        <w:t xml:space="preserve">* </w:t>
+      </w:r>
+      <w:proofErr w:type="spellStart"/>
+      <w:r>
+        <w:t>ExplosionEffect</w:t>
+      </w:r>
+      <w:proofErr w:type="spellEnd"/>
+      <w:r>
+        <w:t>;</w:t>
+      </w:r>
+    </w:p>
+    <w:p>
+      <w:pPr>
+        <w:pStyle w:val="NoSpacing"/>
+      </w:pPr>
+      <w:r>
+        <w:t xml:space="preserve">Forward declaration required. So do the following at the </w:t>
+      </w:r>
+      <w:r>
+        <w:t>beginning</w:t>
+      </w:r>
+      <w:r>
+        <w:t>.</w:t>
+      </w:r>
+    </w:p>
+    <w:p>
+      <w:pPr>
+        <w:pStyle w:val="NoSpacing"/>
+      </w:pPr>
+      <w:r>
+        <w:t xml:space="preserve">class </w:t>
+      </w:r>
+      <w:proofErr w:type="spellStart"/>
+      <w:r>
+        <w:t>UParticleSystem</w:t>
+      </w:r>
+      <w:proofErr w:type="spellEnd"/>
+      <w:r>
+        <w:t>;</w:t>
+      </w:r>
+    </w:p>
+    <w:p>
+      <w:pPr>
+        <w:pStyle w:val="NoSpacing"/>
+      </w:pPr>
+    </w:p>
+    <w:p>
+      <w:pPr>
+        <w:pStyle w:val="NoSpacing"/>
+      </w:pPr>
+    </w:p>
+    <w:p>
+      <w:pPr>
+        <w:pStyle w:val="NoSpacing"/>
+      </w:pPr>
+      <w:r>
+        <w:t xml:space="preserve">do following in </w:t>
+      </w:r>
+      <w:proofErr w:type="spellStart"/>
+      <w:r>
+        <w:t>cpp</w:t>
+      </w:r>
+      <w:proofErr w:type="spellEnd"/>
+      <w:r>
+        <w:t xml:space="preserve"> file</w:t>
+      </w:r>
+    </w:p>
+    <w:p>
+      <w:pPr>
+        <w:pStyle w:val="NoSpacing"/>
+      </w:pPr>
+      <w:r>
+        <w:t>---------------------------------------------</w:t>
+      </w:r>
+    </w:p>
+    <w:p>
+      <w:pPr>
+        <w:pStyle w:val="NoSpacing"/>
+      </w:pPr>
+      <w:r>
+        <w:t xml:space="preserve">Add </w:t>
+      </w:r>
+      <w:proofErr w:type="spellStart"/>
+      <w:r>
+        <w:t>headerfile</w:t>
+      </w:r>
+      <w:proofErr w:type="spellEnd"/>
+      <w:r>
+        <w:t xml:space="preserve"> </w:t>
+      </w:r>
+      <w:proofErr w:type="spellStart"/>
+      <w:r>
+        <w:t>GameplayStatics.h</w:t>
+      </w:r>
+      <w:proofErr w:type="spellEnd"/>
+    </w:p>
+    <w:p>
+      <w:pPr>
+        <w:pStyle w:val="NoSpacing"/>
+      </w:pPr>
+      <w:proofErr w:type="spellStart"/>
+      <w:proofErr w:type="gramStart"/>
+      <w:r>
+        <w:t>UGameplayStatics</w:t>
+      </w:r>
+      <w:proofErr w:type="spellEnd"/>
+      <w:r>
+        <w:t>::</w:t>
+      </w:r>
+      <w:proofErr w:type="spellStart"/>
+      <w:proofErr w:type="gramEnd"/>
+      <w:r>
+        <w:t>SpawnEmitterAtLocation</w:t>
+      </w:r>
+      <w:proofErr w:type="spellEnd"/>
+      <w:r>
+        <w:t>(</w:t>
+      </w:r>
+      <w:proofErr w:type="spellStart"/>
+      <w:r>
+        <w:t>GetWorld</w:t>
+      </w:r>
+      <w:proofErr w:type="spellEnd"/>
+      <w:r>
+        <w:t xml:space="preserve">(), </w:t>
+      </w:r>
+      <w:proofErr w:type="spellStart"/>
+      <w:r>
+        <w:t>ExplosionEffect</w:t>
+      </w:r>
+      <w:proofErr w:type="spellEnd"/>
+      <w:r>
+        <w:t xml:space="preserve">, </w:t>
+      </w:r>
+      <w:proofErr w:type="spellStart"/>
+      <w:r>
+        <w:t>GetActorLocation</w:t>
+      </w:r>
+      <w:proofErr w:type="spellEnd"/>
+      <w:r>
+        <w:t>());</w:t>
+      </w:r>
+    </w:p>
+    <w:p>
+      <w:pPr>
+        <w:pStyle w:val="NoSpacing"/>
+      </w:pPr>
+    </w:p>
+    <w:p>
+      <w:pPr>
+        <w:pStyle w:val="NoSpacing"/>
+      </w:pPr>
+    </w:p>
+    <w:p>
+      <w:pPr>
+        <w:pStyle w:val="NoSpacing"/>
+      </w:pPr>
+      <w:r>
+        <w:t>==================================================================================</w:t>
+      </w:r>
+    </w:p>
+    <w:p>
+      <w:pPr>
+        <w:pStyle w:val="NoSpacing"/>
+        <w:rPr>
+          <w:sz w:val="40"/>
+          <w:szCs w:val="40"/>
+        </w:rPr>
+      </w:pPr>
+      <w:proofErr w:type="spellStart"/>
+      <w:r>
+        <w:rPr>
+          <w:sz w:val="40"/>
+          <w:szCs w:val="40"/>
+        </w:rPr>
+        <w:t>Exerciese</w:t>
+      </w:r>
+      <w:proofErr w:type="spellEnd"/>
+      <w:r>
+        <w:rPr>
+          <w:sz w:val="40"/>
+          <w:szCs w:val="40"/>
+        </w:rPr>
+        <w:t>: Add</w:t>
+      </w:r>
+      <w:r>
+        <w:rPr>
+          <w:sz w:val="40"/>
+          <w:szCs w:val="40"/>
+        </w:rPr>
+        <w:t xml:space="preserve"> explosion effect to projectile</w:t>
+      </w:r>
+      <w:r>
+        <w:rPr>
+          <w:sz w:val="40"/>
+          <w:szCs w:val="40"/>
+        </w:rPr>
+        <w:t xml:space="preserve"> in FPS template</w:t>
+      </w:r>
+      <w:r>
+        <w:rPr>
+          <w:sz w:val="40"/>
+          <w:szCs w:val="40"/>
+        </w:rPr>
+        <w:t>.</w:t>
+      </w:r>
+    </w:p>
+    <w:p>
+      <w:pPr>
+        <w:pStyle w:val="NoSpacing"/>
+      </w:pPr>
+    </w:p>
+    <w:p>
+      <w:pPr>
+        <w:pStyle w:val="NoSpacing"/>
+        <w:rPr>
+          <w:sz w:val="40"/>
+          <w:szCs w:val="40"/>
+        </w:rPr>
+      </w:pPr>
+      <w:r>
+        <w:rPr>
+          <w:sz w:val="40"/>
+          <w:szCs w:val="40"/>
+        </w:rPr>
         <w:t>How to do it.</w:t>
       </w:r>
     </w:p>
@@ -306,302 +554,310 @@
       <w:r>
         <w:t>-----------</w:t>
       </w:r>
-    </w:p>
-    <w:p>
-      <w:pPr>
-        <w:pStyle w:val="NoSpacing"/>
-      </w:pPr>
-      <w:r>
-        <w:t xml:space="preserve">In </w:t>
-      </w:r>
-      <w:r>
-        <w:t>Projectile header file</w:t>
-      </w:r>
-    </w:p>
-    <w:p>
-      <w:pPr>
-        <w:pStyle w:val="NoSpacing"/>
-      </w:pPr>
-      <w:r>
-        <w:t>--------------------------------------------</w:t>
-      </w:r>
-    </w:p>
-    <w:p>
-      <w:pPr>
-        <w:pStyle w:val="NoSpacing"/>
-        <w:rPr>
-          <w:b/>
-          <w:bCs/>
-        </w:rPr>
-      </w:pPr>
-      <w:proofErr w:type="gramStart"/>
-      <w:r>
-        <w:rPr>
-          <w:b/>
-          <w:bCs/>
-        </w:rPr>
-        <w:t>UPROPERTY(</w:t>
-      </w:r>
-      <w:proofErr w:type="spellStart"/>
-      <w:proofErr w:type="gramEnd"/>
-      <w:r>
-        <w:rPr>
-          <w:b/>
-          <w:bCs/>
-        </w:rPr>
-        <w:t>EditDefaultsOnly</w:t>
-      </w:r>
-      <w:proofErr w:type="spellEnd"/>
-      <w:r>
-        <w:rPr>
-          <w:b/>
-          <w:bCs/>
-        </w:rPr>
-        <w:t>, Category = "FX")</w:t>
-      </w:r>
-    </w:p>
-    <w:p>
-      <w:pPr>
-        <w:pStyle w:val="NoSpacing"/>
-        <w:rPr>
-          <w:b/>
-          <w:bCs/>
-        </w:rPr>
-      </w:pPr>
-      <w:proofErr w:type="spellStart"/>
-      <w:r>
-        <w:rPr>
-          <w:b/>
-          <w:bCs/>
-        </w:rPr>
-        <w:t>UParticleSystem</w:t>
-      </w:r>
-      <w:proofErr w:type="spellEnd"/>
-      <w:r>
-        <w:rPr>
-          <w:b/>
-          <w:bCs/>
-        </w:rPr>
-        <w:t xml:space="preserve">* </w:t>
-      </w:r>
-      <w:proofErr w:type="spellStart"/>
-      <w:r>
-        <w:rPr>
-          <w:b/>
-          <w:bCs/>
-        </w:rPr>
-        <w:t>ExplosionEffect</w:t>
-      </w:r>
-      <w:proofErr w:type="spellEnd"/>
-      <w:r>
-        <w:rPr>
-          <w:b/>
-          <w:bCs/>
-        </w:rPr>
-        <w:t>;</w:t>
-      </w:r>
-    </w:p>
-    <w:p>
-      <w:pPr>
-        <w:pStyle w:val="NoSpacing"/>
-      </w:pPr>
-      <w:r>
-        <w:t>Forward declaration required.</w:t>
-      </w:r>
-      <w:r>
-        <w:t xml:space="preserve"> </w:t>
-      </w:r>
-      <w:proofErr w:type="gramStart"/>
-      <w:r>
-        <w:t>So</w:t>
-      </w:r>
-      <w:proofErr w:type="gramEnd"/>
-      <w:r>
-        <w:t xml:space="preserve"> do the following</w:t>
-      </w:r>
-    </w:p>
-    <w:p>
-      <w:pPr>
-        <w:pStyle w:val="NoSpacing"/>
-        <w:rPr>
-          <w:b/>
-          <w:bCs/>
-        </w:rPr>
-      </w:pPr>
-      <w:r>
-        <w:rPr>
-          <w:b/>
-          <w:bCs/>
-        </w:rPr>
-        <w:t xml:space="preserve">class </w:t>
-      </w:r>
-      <w:proofErr w:type="spellStart"/>
-      <w:r>
-        <w:rPr>
-          <w:b/>
-          <w:bCs/>
-        </w:rPr>
-        <w:t>UParticleSystem</w:t>
-      </w:r>
-      <w:proofErr w:type="spellEnd"/>
-      <w:r>
-        <w:rPr>
-          <w:b/>
-          <w:bCs/>
-        </w:rPr>
-        <w:t>;</w:t>
-      </w:r>
-    </w:p>
-    <w:p>
-      <w:pPr>
-        <w:pStyle w:val="NoSpacing"/>
-      </w:pPr>
-    </w:p>
-    <w:p>
-      <w:pPr>
-        <w:pStyle w:val="NoSpacing"/>
-      </w:pPr>
-    </w:p>
-    <w:p>
-      <w:pPr>
-        <w:pStyle w:val="NoSpacing"/>
-      </w:pPr>
-      <w:r>
-        <w:t xml:space="preserve">do following in </w:t>
-      </w:r>
-      <w:r>
-        <w:t xml:space="preserve">Projectile </w:t>
-      </w:r>
-      <w:proofErr w:type="spellStart"/>
-      <w:r>
-        <w:t>cpp</w:t>
-      </w:r>
-      <w:proofErr w:type="spellEnd"/>
-      <w:r>
-        <w:t xml:space="preserve"> file</w:t>
-      </w:r>
-    </w:p>
-    <w:p>
-      <w:pPr>
-        <w:pStyle w:val="NoSpacing"/>
-      </w:pPr>
-      <w:r>
-        <w:t>---------------------------------------------</w:t>
-      </w:r>
-    </w:p>
-    <w:p>
-      <w:pPr>
-        <w:pStyle w:val="NoSpacing"/>
-      </w:pPr>
-      <w:r>
-        <w:t xml:space="preserve">Add </w:t>
-      </w:r>
-      <w:proofErr w:type="spellStart"/>
-      <w:r>
-        <w:t>headerfile</w:t>
-      </w:r>
-      <w:proofErr w:type="spellEnd"/>
-      <w:r>
-        <w:t xml:space="preserve"> </w:t>
-      </w:r>
-      <w:proofErr w:type="spellStart"/>
-      <w:r>
-        <w:t>GameplayStatics.h</w:t>
-      </w:r>
-      <w:proofErr w:type="spellEnd"/>
-    </w:p>
-    <w:p>
-      <w:pPr>
-        <w:pStyle w:val="NoSpacing"/>
-        <w:rPr>
-          <w:b/>
-          <w:bCs/>
-        </w:rPr>
-      </w:pPr>
-      <w:proofErr w:type="spellStart"/>
-      <w:proofErr w:type="gramStart"/>
-      <w:r>
-        <w:rPr>
-          <w:b/>
-          <w:bCs/>
-        </w:rPr>
-        <w:t>UGameplayStatics</w:t>
-      </w:r>
-      <w:proofErr w:type="spellEnd"/>
-      <w:r>
-        <w:rPr>
-          <w:b/>
-          <w:bCs/>
-        </w:rPr>
-        <w:t>::</w:t>
-      </w:r>
-      <w:proofErr w:type="spellStart"/>
-      <w:proofErr w:type="gramEnd"/>
-      <w:r>
-        <w:rPr>
-          <w:b/>
-          <w:bCs/>
-        </w:rPr>
-        <w:t>SpawnEmitterAtLocation</w:t>
-      </w:r>
-      <w:proofErr w:type="spellEnd"/>
-      <w:r>
-        <w:rPr>
-          <w:b/>
-          <w:bCs/>
-        </w:rPr>
-        <w:t>(</w:t>
-      </w:r>
-      <w:proofErr w:type="spellStart"/>
-      <w:r>
-        <w:rPr>
-          <w:b/>
-          <w:bCs/>
-        </w:rPr>
-        <w:t>GetWorld</w:t>
-      </w:r>
-      <w:proofErr w:type="spellEnd"/>
-      <w:r>
-        <w:rPr>
-          <w:b/>
-          <w:bCs/>
-        </w:rPr>
-        <w:t xml:space="preserve">(), </w:t>
-      </w:r>
-      <w:proofErr w:type="spellStart"/>
-      <w:r>
-        <w:rPr>
-          <w:b/>
-          <w:bCs/>
-        </w:rPr>
-        <w:t>ExplosionEffect</w:t>
-      </w:r>
-      <w:proofErr w:type="spellEnd"/>
-      <w:r>
-        <w:rPr>
-          <w:b/>
-          <w:bCs/>
-        </w:rPr>
-        <w:t xml:space="preserve">, </w:t>
-      </w:r>
-      <w:proofErr w:type="spellStart"/>
-      <w:r>
-        <w:rPr>
-          <w:b/>
-          <w:bCs/>
-        </w:rPr>
-        <w:t>GetActorLocation</w:t>
-      </w:r>
-      <w:proofErr w:type="spellEnd"/>
-      <w:r>
-        <w:rPr>
-          <w:b/>
-          <w:bCs/>
-        </w:rPr>
-        <w:t>());</w:t>
+      <w:r>
+        <w:t>---------------------------------------------------------</w:t>
       </w:r>
       <w:bookmarkStart w:id="0" w:name="_GoBack"/>
       <w:bookmarkEnd w:id="0"/>
+    </w:p>
+    <w:p>
+      <w:pPr>
+        <w:pStyle w:val="NoSpacing"/>
+      </w:pPr>
+      <w:r>
+        <w:t>In Projectile header file</w:t>
+      </w:r>
+    </w:p>
+    <w:p>
+      <w:pPr>
+        <w:pStyle w:val="NoSpacing"/>
+      </w:pPr>
+      <w:r>
+        <w:t>--------------------------------------------</w:t>
+      </w:r>
+    </w:p>
+    <w:p>
+      <w:pPr>
+        <w:pStyle w:val="NoSpacing"/>
+        <w:rPr>
+          <w:b/>
+          <w:bCs/>
+        </w:rPr>
+      </w:pPr>
+      <w:proofErr w:type="gramStart"/>
+      <w:r>
+        <w:rPr>
+          <w:b/>
+          <w:bCs/>
+        </w:rPr>
+        <w:t>UPROPERTY(</w:t>
+      </w:r>
+      <w:proofErr w:type="spellStart"/>
+      <w:proofErr w:type="gramEnd"/>
+      <w:r>
+        <w:rPr>
+          <w:b/>
+          <w:bCs/>
+        </w:rPr>
+        <w:t>EditDefaultsOnly</w:t>
+      </w:r>
+      <w:proofErr w:type="spellEnd"/>
+      <w:r>
+        <w:rPr>
+          <w:b/>
+          <w:bCs/>
+        </w:rPr>
+        <w:t>, Category = "FX")</w:t>
+      </w:r>
+    </w:p>
+    <w:p>
+      <w:pPr>
+        <w:pStyle w:val="NoSpacing"/>
+        <w:rPr>
+          <w:b/>
+          <w:bCs/>
+        </w:rPr>
+      </w:pPr>
+      <w:proofErr w:type="spellStart"/>
+      <w:r>
+        <w:rPr>
+          <w:b/>
+          <w:bCs/>
+        </w:rPr>
+        <w:t>UParticleSystem</w:t>
+      </w:r>
+      <w:proofErr w:type="spellEnd"/>
+      <w:r>
+        <w:rPr>
+          <w:b/>
+          <w:bCs/>
+        </w:rPr>
+        <w:t xml:space="preserve">* </w:t>
+      </w:r>
+      <w:proofErr w:type="spellStart"/>
+      <w:r>
+        <w:rPr>
+          <w:b/>
+          <w:bCs/>
+        </w:rPr>
+        <w:t>ExplosionEffect</w:t>
+      </w:r>
+      <w:proofErr w:type="spellEnd"/>
+      <w:r>
+        <w:rPr>
+          <w:b/>
+          <w:bCs/>
+        </w:rPr>
+        <w:t>;</w:t>
+      </w:r>
+    </w:p>
+    <w:p>
+      <w:pPr>
+        <w:pStyle w:val="NoSpacing"/>
+      </w:pPr>
+      <w:r>
+        <w:t>Forward declaration required. So do the following</w:t>
+      </w:r>
+      <w:r>
+        <w:t xml:space="preserve"> at the </w:t>
+      </w:r>
+      <w:proofErr w:type="spellStart"/>
+      <w:r>
+        <w:t>begining</w:t>
+      </w:r>
+      <w:proofErr w:type="spellEnd"/>
+      <w:r>
+        <w:t>.</w:t>
+      </w:r>
+    </w:p>
+    <w:p>
+      <w:pPr>
+        <w:pStyle w:val="NoSpacing"/>
+        <w:rPr>
+          <w:b/>
+          <w:bCs/>
+        </w:rPr>
+      </w:pPr>
+      <w:r>
+        <w:rPr>
+          <w:b/>
+          <w:bCs/>
+        </w:rPr>
+        <w:t xml:space="preserve">class </w:t>
+      </w:r>
+      <w:proofErr w:type="spellStart"/>
+      <w:r>
+        <w:rPr>
+          <w:b/>
+          <w:bCs/>
+        </w:rPr>
+        <w:t>UParticleSystem</w:t>
+      </w:r>
+      <w:proofErr w:type="spellEnd"/>
+      <w:r>
+        <w:rPr>
+          <w:b/>
+          <w:bCs/>
+        </w:rPr>
+        <w:t>;</w:t>
+      </w:r>
+    </w:p>
+    <w:p>
+      <w:pPr>
+        <w:pStyle w:val="NoSpacing"/>
+      </w:pPr>
+    </w:p>
+    <w:p>
+      <w:pPr>
+        <w:pStyle w:val="NoSpacing"/>
+      </w:pPr>
+    </w:p>
+    <w:p>
+      <w:pPr>
+        <w:pStyle w:val="NoSpacing"/>
+      </w:pPr>
+      <w:r>
+        <w:t xml:space="preserve">do following in Projectile </w:t>
+      </w:r>
+      <w:proofErr w:type="spellStart"/>
+      <w:r>
+        <w:t>cpp</w:t>
+      </w:r>
+      <w:proofErr w:type="spellEnd"/>
+      <w:r>
+        <w:t xml:space="preserve"> file</w:t>
+      </w:r>
+      <w:r>
+        <w:t xml:space="preserve"> in ‘</w:t>
+      </w:r>
+      <w:proofErr w:type="spellStart"/>
+      <w:r>
+        <w:t>OnHit</w:t>
+      </w:r>
+      <w:proofErr w:type="spellEnd"/>
+      <w:r>
+        <w:t>’ method</w:t>
+      </w:r>
+    </w:p>
+    <w:p>
+      <w:pPr>
+        <w:pStyle w:val="NoSpacing"/>
+      </w:pPr>
+      <w:r>
+        <w:t>---------------------------------------------</w:t>
+      </w:r>
+    </w:p>
+    <w:p>
+      <w:pPr>
+        <w:pStyle w:val="NoSpacing"/>
+      </w:pPr>
+      <w:r>
+        <w:t xml:space="preserve">Add </w:t>
+      </w:r>
+      <w:proofErr w:type="spellStart"/>
+      <w:r>
+        <w:t>headerfile</w:t>
+      </w:r>
+      <w:proofErr w:type="spellEnd"/>
+      <w:r>
+        <w:t xml:space="preserve"> </w:t>
+      </w:r>
+      <w:proofErr w:type="spellStart"/>
+      <w:r>
+        <w:t>GameplayStatics.h</w:t>
+      </w:r>
+      <w:proofErr w:type="spellEnd"/>
+    </w:p>
+    <w:p>
+      <w:pPr>
+        <w:pStyle w:val="NoSpacing"/>
+        <w:rPr>
+          <w:b/>
+          <w:bCs/>
+        </w:rPr>
+      </w:pPr>
+      <w:proofErr w:type="spellStart"/>
+      <w:proofErr w:type="gramStart"/>
+      <w:r>
+        <w:rPr>
+          <w:b/>
+          <w:bCs/>
+        </w:rPr>
+        <w:t>UGameplayStatics</w:t>
+      </w:r>
+      <w:proofErr w:type="spellEnd"/>
+      <w:r>
+        <w:rPr>
+          <w:b/>
+          <w:bCs/>
+        </w:rPr>
+        <w:t>::</w:t>
+      </w:r>
+      <w:proofErr w:type="spellStart"/>
+      <w:proofErr w:type="gramEnd"/>
+      <w:r>
+        <w:rPr>
+          <w:b/>
+          <w:bCs/>
+        </w:rPr>
+        <w:t>SpawnEmitterAtLocation</w:t>
+      </w:r>
+      <w:proofErr w:type="spellEnd"/>
+      <w:r>
+        <w:rPr>
+          <w:b/>
+          <w:bCs/>
+        </w:rPr>
+        <w:t>(</w:t>
+      </w:r>
+      <w:proofErr w:type="spellStart"/>
+      <w:r>
+        <w:rPr>
+          <w:b/>
+          <w:bCs/>
+        </w:rPr>
+        <w:t>GetWorld</w:t>
+      </w:r>
+      <w:proofErr w:type="spellEnd"/>
+      <w:r>
+        <w:rPr>
+          <w:b/>
+          <w:bCs/>
+        </w:rPr>
+        <w:t xml:space="preserve">(), </w:t>
+      </w:r>
+      <w:proofErr w:type="spellStart"/>
+      <w:r>
+        <w:rPr>
+          <w:b/>
+          <w:bCs/>
+        </w:rPr>
+        <w:t>ExplosionEffect</w:t>
+      </w:r>
+      <w:proofErr w:type="spellEnd"/>
+      <w:r>
+        <w:rPr>
+          <w:b/>
+          <w:bCs/>
+        </w:rPr>
+        <w:t xml:space="preserve">, </w:t>
+      </w:r>
+      <w:proofErr w:type="spellStart"/>
+      <w:r>
+        <w:rPr>
+          <w:b/>
+          <w:bCs/>
+        </w:rPr>
+        <w:t>GetActorLocation</w:t>
+      </w:r>
+      <w:proofErr w:type="spellEnd"/>
+      <w:r>
+        <w:rPr>
+          <w:b/>
+          <w:bCs/>
+        </w:rPr>
+        <w:t>());</w:t>
+      </w:r>
     </w:p>
     <w:sectPr>
       <w:pgSz w:w="11906" w:h="16838"/>

--- a/CPPLesson01/LessonPlan.docx
+++ b/CPPLesson01/LessonPlan.docx
@@ -1,12 +1,31 @@
 
 <file path=word/document.xml><?xml version="1.0" encoding="utf-8"?>
-<w:document xmlns:wpc="http://schemas.microsoft.com/office/word/2010/wordprocessingCanvas" xmlns:cx="http://schemas.microsoft.com/office/drawing/2014/chartex" xmlns:cx1="http://schemas.microsoft.com/office/drawing/2015/9/8/chartex" xmlns:cx2="http://schemas.microsoft.com/office/drawing/2015/10/21/chartex" xmlns:cx3="http://schemas.microsoft.com/office/drawing/2016/5/9/chartex" xmlns:cx4="http://schemas.microsoft.com/office/drawing/2016/5/10/chartex" xmlns:cx5="http://schemas.microsoft.com/office/drawing/2016/5/11/chartex" xmlns:cx6="http://schemas.microsoft.com/office/drawing/2016/5/12/chartex" xmlns:cx7="http://schemas.microsoft.com/office/drawing/2016/5/13/chartex" xmlns:cx8="http://schemas.microsoft.com/office/drawing/2016/5/14/chartex" xmlns:mc="http://schemas.openxmlformats.org/markup-compatibility/2006" xmlns:aink="http://schemas.microsoft.com/office/drawing/2016/ink" xmlns:am3d="http://schemas.microsoft.com/office/drawing/2017/model3d" xmlns:o="urn:schemas-microsoft-com:office:office" xmlns:r="http://schemas.openxmlformats.org/officeDocument/2006/relationships" xmlns:m="http://schemas.openxmlformats.org/officeDocument/2006/math" xmlns:v="urn:schemas-microsoft-com:vml" xmlns:wp14="http://schemas.microsoft.com/office/word/2010/wordprocessingDrawing" xmlns:wp="http://schemas.openxmlformats.org/drawingml/2006/wordprocessingDrawing" xmlns:w10="urn:schemas-microsoft-com:office:word" xmlns:w="http://schemas.openxmlformats.org/wordprocessingml/2006/main" xmlns:w14="http://schemas.microsoft.com/office/word/2010/wordml" xmlns:w15="http://schemas.microsoft.com/office/word/2012/wordml" xmlns:w16cid="http://schemas.microsoft.com/office/word/2016/wordml/cid" xmlns:w16se="http://schemas.microsoft.com/office/word/2015/wordml/symex" xmlns:wpg="http://schemas.microsoft.com/office/word/2010/wordprocessingGroup" xmlns:wpi="http://schemas.microsoft.com/office/word/2010/wordprocessingInk" xmlns:wne="http://schemas.microsoft.com/office/word/2006/wordml" xmlns:wps="http://schemas.microsoft.com/office/word/2010/wordprocessingShape" mc:Ignorable="w14 w15 w16se w16cid wp14">
+<w:document xmlns:wpc="http://schemas.microsoft.com/office/word/2010/wordprocessingCanvas" xmlns:cx="http://schemas.microsoft.com/office/drawing/2014/chartex" xmlns:cx1="http://schemas.microsoft.com/office/drawing/2015/9/8/chartex" xmlns:mc="http://schemas.openxmlformats.org/markup-compatibility/2006" xmlns:o="urn:schemas-microsoft-com:office:office" xmlns:r="http://schemas.openxmlformats.org/officeDocument/2006/relationships" xmlns:m="http://schemas.openxmlformats.org/officeDocument/2006/math" xmlns:v="urn:schemas-microsoft-com:vml" xmlns:wp14="http://schemas.microsoft.com/office/word/2010/wordprocessingDrawing" xmlns:wp="http://schemas.openxmlformats.org/drawingml/2006/wordprocessingDrawing" xmlns:w10="urn:schemas-microsoft-com:office:word" xmlns:w="http://schemas.openxmlformats.org/wordprocessingml/2006/main" xmlns:w14="http://schemas.microsoft.com/office/word/2010/wordml" xmlns:w15="http://schemas.microsoft.com/office/word/2012/wordml" xmlns:w16se="http://schemas.microsoft.com/office/word/2015/wordml/symex" xmlns:wpg="http://schemas.microsoft.com/office/word/2010/wordprocessingGroup" xmlns:wpi="http://schemas.microsoft.com/office/word/2010/wordprocessingInk" xmlns:wne="http://schemas.microsoft.com/office/word/2006/wordml" xmlns:wps="http://schemas.microsoft.com/office/word/2010/wordprocessingShape" mc:Ignorable="w14 w15 w16se wp14">
   <w:body>
     <w:p>
       <w:pPr>
         <w:pStyle w:val="NoSpacing"/>
       </w:pPr>
       <w:r>
+        <w:t>Create FPS template in CPP</w:t>
+      </w:r>
+      <w:r>
+        <w:t xml:space="preserve"> </w:t>
+      </w:r>
+      <w:proofErr w:type="gramStart"/>
+      <w:r>
+        <w:t>With</w:t>
+      </w:r>
+      <w:proofErr w:type="gramEnd"/>
+      <w:r>
+        <w:t xml:space="preserve"> starter Content on</w:t>
+      </w:r>
+    </w:p>
+    <w:p>
+      <w:pPr>
+        <w:pStyle w:val="NoSpacing"/>
+      </w:pPr>
+      <w:r>
         <w:t>Create a C++ actor class</w:t>
       </w:r>
     </w:p>
@@ -59,22 +78,6 @@
         <w:pStyle w:val="NoSpacing"/>
       </w:pPr>
       <w:r>
-        <w:t xml:space="preserve">Show displaying location of actor in UE_LOG. (using </w:t>
-      </w:r>
-      <w:proofErr w:type="spellStart"/>
-      <w:r>
-        <w:t>FString</w:t>
-      </w:r>
-      <w:proofErr w:type="spellEnd"/>
-      <w:r>
-        <w:t>)</w:t>
-      </w:r>
-    </w:p>
-    <w:p>
-      <w:pPr>
-        <w:pStyle w:val="NoSpacing"/>
-      </w:pPr>
-      <w:r>
         <w:t>Try on Tick</w:t>
       </w:r>
     </w:p>
@@ -86,6 +89,22 @@
     <w:p>
       <w:pPr>
         <w:pStyle w:val="NoSpacing"/>
+      </w:pPr>
+      <w:r>
+        <w:t>//</w:t>
+      </w:r>
+      <w:r>
+        <w:t>Show the C++ actor added as Blueprint actor.</w:t>
+      </w:r>
+    </w:p>
+    <w:p>
+      <w:pPr>
+        <w:pStyle w:val="NoSpacing"/>
+      </w:pPr>
+    </w:p>
+    <w:p>
+      <w:pPr>
+        <w:pStyle w:val="NoSpacing"/>
         <w:rPr>
           <w:b/>
           <w:bCs/>
@@ -94,214 +113,120 @@
       <w:r>
         <w:t xml:space="preserve">Show </w:t>
       </w:r>
-      <w:proofErr w:type="spellStart"/>
+      <w:r>
+        <w:t xml:space="preserve">variables with </w:t>
+      </w:r>
+      <w:proofErr w:type="spellStart"/>
+      <w:r>
+        <w:rPr>
+          <w:b/>
+          <w:bCs/>
+        </w:rPr>
+        <w:t>UProperty</w:t>
+      </w:r>
+      <w:proofErr w:type="spellEnd"/>
+      <w:r>
+        <w:rPr>
+          <w:b/>
+          <w:bCs/>
+        </w:rPr>
+        <w:t xml:space="preserve">. </w:t>
+      </w:r>
+    </w:p>
+    <w:p>
+      <w:pPr>
+        <w:pStyle w:val="NoSpacing"/>
+      </w:pPr>
+      <w:r>
+        <w:rPr>
+          <w:b/>
+          <w:bCs/>
+        </w:rPr>
+        <w:t>(</w:t>
+      </w:r>
+      <w:proofErr w:type="spellStart"/>
+      <w:r>
+        <w:rPr>
+          <w:b/>
+          <w:bCs/>
+        </w:rPr>
+        <w:t>EditAnywhere</w:t>
+      </w:r>
+      <w:proofErr w:type="spellEnd"/>
+      <w:r>
+        <w:rPr>
+          <w:b/>
+          <w:bCs/>
+        </w:rPr>
+        <w:t xml:space="preserve">, </w:t>
+      </w:r>
+      <w:proofErr w:type="spellStart"/>
+      <w:r>
+        <w:rPr>
+          <w:b/>
+          <w:bCs/>
+        </w:rPr>
+        <w:t>VisibleAnywhere</w:t>
+      </w:r>
+      <w:proofErr w:type="spellEnd"/>
+      <w:r>
+        <w:rPr>
+          <w:b/>
+          <w:bCs/>
+        </w:rPr>
+        <w:t xml:space="preserve">, </w:t>
+      </w:r>
+      <w:proofErr w:type="spellStart"/>
+      <w:r>
+        <w:rPr>
+          <w:b/>
+          <w:bCs/>
+        </w:rPr>
+        <w:t>EditDefaultsOn</w:t>
+      </w:r>
+      <w:r>
+        <w:rPr>
+          <w:b/>
+          <w:bCs/>
+        </w:rPr>
+        <w:t>l</w:t>
+      </w:r>
+      <w:r>
+        <w:rPr>
+          <w:b/>
+          <w:bCs/>
+        </w:rPr>
+        <w:t>y</w:t>
+      </w:r>
+      <w:proofErr w:type="spellEnd"/>
+      <w:r>
+        <w:t xml:space="preserve"> (with category))</w:t>
+      </w:r>
+    </w:p>
+    <w:p>
+      <w:pPr>
+        <w:pStyle w:val="NoSpacing"/>
+      </w:pPr>
+    </w:p>
+    <w:p>
+      <w:pPr>
+        <w:pStyle w:val="NoSpacing"/>
+      </w:pPr>
+      <w:r>
+        <w:t>In the actor header file</w:t>
+      </w:r>
+    </w:p>
+    <w:p>
+      <w:pPr>
+        <w:pStyle w:val="NoSpacing"/>
+      </w:pPr>
       <w:proofErr w:type="gramStart"/>
       <w:r>
-        <w:rPr>
-          <w:b/>
-          <w:bCs/>
-        </w:rPr>
-        <w:t>SetActorLocation</w:t>
-      </w:r>
-      <w:proofErr w:type="spellEnd"/>
-      <w:r>
-        <w:rPr>
-          <w:b/>
-          <w:bCs/>
-        </w:rPr>
-        <w:t>(</w:t>
-      </w:r>
+        <w:t>UPROPERTY(</w:t>
+      </w:r>
+      <w:proofErr w:type="spellStart"/>
       <w:proofErr w:type="gramEnd"/>
       <w:r>
-        <w:rPr>
-          <w:b/>
-          <w:bCs/>
-        </w:rPr>
-        <w:t xml:space="preserve">) </w:t>
-      </w:r>
-    </w:p>
-    <w:p>
-      <w:pPr>
-        <w:pStyle w:val="NoSpacing"/>
-      </w:pPr>
-      <w:r>
-        <w:t xml:space="preserve">Try </w:t>
-      </w:r>
-      <w:proofErr w:type="spellStart"/>
-      <w:proofErr w:type="gramStart"/>
-      <w:r>
-        <w:rPr>
-          <w:b/>
-          <w:bCs/>
-        </w:rPr>
-        <w:t>SetActorLocation</w:t>
-      </w:r>
-      <w:proofErr w:type="spellEnd"/>
-      <w:r>
-        <w:rPr>
-          <w:b/>
-          <w:bCs/>
-        </w:rPr>
-        <w:t>(</w:t>
-      </w:r>
-      <w:proofErr w:type="gramEnd"/>
-      <w:r>
-        <w:rPr>
-          <w:b/>
-          <w:bCs/>
-        </w:rPr>
-        <w:t>)</w:t>
-      </w:r>
-      <w:r>
-        <w:t xml:space="preserve"> on Tick so that actor drifts to the air.</w:t>
-      </w:r>
-    </w:p>
-    <w:p>
-      <w:pPr>
-        <w:pStyle w:val="NoSpacing"/>
-      </w:pPr>
-    </w:p>
-    <w:p>
-      <w:pPr>
-        <w:pStyle w:val="NoSpacing"/>
-      </w:pPr>
-      <w:r>
-        <w:t>//</w:t>
-      </w:r>
-      <w:r>
-        <w:t>Show the C++ actor added as Blueprint actor.</w:t>
-      </w:r>
-    </w:p>
-    <w:p>
-      <w:pPr>
-        <w:pStyle w:val="NoSpacing"/>
-      </w:pPr>
-    </w:p>
-    <w:p>
-      <w:pPr>
-        <w:pStyle w:val="NoSpacing"/>
-        <w:rPr>
-          <w:b/>
-          <w:bCs/>
-        </w:rPr>
-      </w:pPr>
-      <w:r>
-        <w:t xml:space="preserve">Show </w:t>
-      </w:r>
-      <w:r>
-        <w:t xml:space="preserve">variables with </w:t>
-      </w:r>
-      <w:proofErr w:type="spellStart"/>
-      <w:r>
-        <w:rPr>
-          <w:b/>
-          <w:bCs/>
-        </w:rPr>
-        <w:t>UProperty</w:t>
-      </w:r>
-      <w:proofErr w:type="spellEnd"/>
-      <w:r>
-        <w:rPr>
-          <w:b/>
-          <w:bCs/>
-        </w:rPr>
-        <w:t xml:space="preserve">. </w:t>
-      </w:r>
-    </w:p>
-    <w:p>
-      <w:pPr>
-        <w:pStyle w:val="NoSpacing"/>
-      </w:pPr>
-      <w:r>
-        <w:rPr>
-          <w:b/>
-          <w:bCs/>
-        </w:rPr>
-        <w:t>(</w:t>
-      </w:r>
-      <w:proofErr w:type="spellStart"/>
-      <w:r>
-        <w:rPr>
-          <w:b/>
-          <w:bCs/>
-        </w:rPr>
-        <w:t>EditAnywhere</w:t>
-      </w:r>
-      <w:proofErr w:type="spellEnd"/>
-      <w:r>
-        <w:rPr>
-          <w:b/>
-          <w:bCs/>
-        </w:rPr>
-        <w:t xml:space="preserve">, </w:t>
-      </w:r>
-      <w:proofErr w:type="spellStart"/>
-      <w:r>
-        <w:rPr>
-          <w:b/>
-          <w:bCs/>
-        </w:rPr>
-        <w:t>VisibleAnywhere</w:t>
-      </w:r>
-      <w:proofErr w:type="spellEnd"/>
-      <w:r>
-        <w:rPr>
-          <w:b/>
-          <w:bCs/>
-        </w:rPr>
-        <w:t xml:space="preserve">, </w:t>
-      </w:r>
-      <w:proofErr w:type="spellStart"/>
-      <w:r>
-        <w:rPr>
-          <w:b/>
-          <w:bCs/>
-        </w:rPr>
-        <w:t>EditDefaultsOn</w:t>
-      </w:r>
-      <w:r>
-        <w:rPr>
-          <w:b/>
-          <w:bCs/>
-        </w:rPr>
-        <w:t>l</w:t>
-      </w:r>
-      <w:r>
-        <w:rPr>
-          <w:b/>
-          <w:bCs/>
-        </w:rPr>
-        <w:t>y</w:t>
-      </w:r>
-      <w:proofErr w:type="spellEnd"/>
-      <w:r>
-        <w:t xml:space="preserve"> (with category))</w:t>
-      </w:r>
-    </w:p>
-    <w:p>
-      <w:pPr>
-        <w:pStyle w:val="NoSpacing"/>
-      </w:pPr>
-    </w:p>
-    <w:p>
-      <w:pPr>
-        <w:pStyle w:val="NoSpacing"/>
-      </w:pPr>
-      <w:r>
-        <w:t>In the actor header file</w:t>
-      </w:r>
-    </w:p>
-    <w:p>
-      <w:pPr>
-        <w:pStyle w:val="NoSpacing"/>
-      </w:pPr>
-      <w:proofErr w:type="gramStart"/>
-      <w:r>
-        <w:t>UPROPERTY(</w:t>
-      </w:r>
-      <w:proofErr w:type="spellStart"/>
-      <w:proofErr w:type="gramEnd"/>
-      <w:r>
         <w:t>EditDefaultsOnly</w:t>
       </w:r>
       <w:proofErr w:type="spellEnd"/>
@@ -335,13 +260,7 @@
         <w:pStyle w:val="NoSpacing"/>
       </w:pPr>
       <w:r>
-        <w:t xml:space="preserve">Forward declaration required. So do the following at the </w:t>
-      </w:r>
-      <w:r>
-        <w:t>beginning</w:t>
-      </w:r>
-      <w:r>
-        <w:t>.</w:t>
+        <w:t>Forward declaration required. So do the following at the beginning.</w:t>
       </w:r>
     </w:p>
     <w:p>
@@ -557,307 +476,324 @@
       <w:r>
         <w:t>---------------------------------------------------------</w:t>
       </w:r>
+    </w:p>
+    <w:p>
+      <w:pPr>
+        <w:pStyle w:val="NoSpacing"/>
+      </w:pPr>
+      <w:r>
+        <w:t>In Projectile header file</w:t>
+      </w:r>
+    </w:p>
+    <w:p>
+      <w:pPr>
+        <w:pStyle w:val="NoSpacing"/>
+      </w:pPr>
+      <w:r>
+        <w:t>--------------------------------------------</w:t>
+      </w:r>
+    </w:p>
+    <w:p>
+      <w:pPr>
+        <w:pStyle w:val="NoSpacing"/>
+        <w:rPr>
+          <w:b/>
+          <w:bCs/>
+        </w:rPr>
+      </w:pPr>
+      <w:proofErr w:type="gramStart"/>
+      <w:r>
+        <w:rPr>
+          <w:b/>
+          <w:bCs/>
+        </w:rPr>
+        <w:t>UPROPERTY(</w:t>
+      </w:r>
+      <w:proofErr w:type="spellStart"/>
+      <w:proofErr w:type="gramEnd"/>
+      <w:r>
+        <w:rPr>
+          <w:b/>
+          <w:bCs/>
+        </w:rPr>
+        <w:t>EditDefaultsOnly</w:t>
+      </w:r>
+      <w:proofErr w:type="spellEnd"/>
+      <w:r>
+        <w:rPr>
+          <w:b/>
+          <w:bCs/>
+        </w:rPr>
+        <w:t>, Category = "FX")</w:t>
+      </w:r>
+    </w:p>
+    <w:p>
+      <w:pPr>
+        <w:pStyle w:val="NoSpacing"/>
+        <w:rPr>
+          <w:b/>
+          <w:bCs/>
+        </w:rPr>
+      </w:pPr>
+      <w:proofErr w:type="spellStart"/>
+      <w:r>
+        <w:rPr>
+          <w:b/>
+          <w:bCs/>
+        </w:rPr>
+        <w:t>UParticleSystem</w:t>
+      </w:r>
+      <w:proofErr w:type="spellEnd"/>
+      <w:r>
+        <w:rPr>
+          <w:b/>
+          <w:bCs/>
+        </w:rPr>
+        <w:t xml:space="preserve">* </w:t>
+      </w:r>
+      <w:proofErr w:type="spellStart"/>
+      <w:r>
+        <w:rPr>
+          <w:b/>
+          <w:bCs/>
+        </w:rPr>
+        <w:t>ExplosionEffect</w:t>
+      </w:r>
+      <w:proofErr w:type="spellEnd"/>
+      <w:r>
+        <w:rPr>
+          <w:b/>
+          <w:bCs/>
+        </w:rPr>
+        <w:t>;</w:t>
+      </w:r>
+    </w:p>
+    <w:p>
+      <w:pPr>
+        <w:pStyle w:val="NoSpacing"/>
+      </w:pPr>
+      <w:r>
+        <w:t>Forward declaration required. So do the following</w:t>
+      </w:r>
+      <w:r>
+        <w:t xml:space="preserve"> at the </w:t>
+      </w:r>
+      <w:proofErr w:type="spellStart"/>
+      <w:r>
+        <w:t>begining</w:t>
+      </w:r>
+      <w:proofErr w:type="spellEnd"/>
+      <w:r>
+        <w:t>.</w:t>
+      </w:r>
+    </w:p>
+    <w:p>
+      <w:pPr>
+        <w:pStyle w:val="NoSpacing"/>
+        <w:rPr>
+          <w:b/>
+          <w:bCs/>
+        </w:rPr>
+      </w:pPr>
+      <w:r>
+        <w:rPr>
+          <w:b/>
+          <w:bCs/>
+        </w:rPr>
+        <w:t xml:space="preserve">class </w:t>
+      </w:r>
+      <w:proofErr w:type="spellStart"/>
+      <w:r>
+        <w:rPr>
+          <w:b/>
+          <w:bCs/>
+        </w:rPr>
+        <w:t>UParticleSystem</w:t>
+      </w:r>
+      <w:proofErr w:type="spellEnd"/>
+      <w:r>
+        <w:rPr>
+          <w:b/>
+          <w:bCs/>
+        </w:rPr>
+        <w:t>;</w:t>
+      </w:r>
+    </w:p>
+    <w:p>
+      <w:pPr>
+        <w:pStyle w:val="NoSpacing"/>
+      </w:pPr>
+    </w:p>
+    <w:p>
+      <w:pPr>
+        <w:pStyle w:val="NoSpacing"/>
+      </w:pPr>
+    </w:p>
+    <w:p>
+      <w:pPr>
+        <w:pStyle w:val="NoSpacing"/>
+      </w:pPr>
+      <w:r>
+        <w:t xml:space="preserve">do following in Projectile </w:t>
+      </w:r>
+      <w:proofErr w:type="spellStart"/>
+      <w:r>
+        <w:t>cpp</w:t>
+      </w:r>
+      <w:proofErr w:type="spellEnd"/>
+      <w:r>
+        <w:t xml:space="preserve"> file</w:t>
+      </w:r>
+      <w:r>
+        <w:t xml:space="preserve"> in ‘</w:t>
+      </w:r>
+      <w:proofErr w:type="spellStart"/>
+      <w:r>
+        <w:t>OnHit</w:t>
+      </w:r>
+      <w:proofErr w:type="spellEnd"/>
+      <w:r>
+        <w:t>’ method</w:t>
+      </w:r>
+    </w:p>
+    <w:p>
+      <w:pPr>
+        <w:pStyle w:val="NoSpacing"/>
+      </w:pPr>
+      <w:r>
+        <w:t>---------------------------------------------</w:t>
+      </w:r>
+    </w:p>
+    <w:p>
+      <w:pPr>
+        <w:pStyle w:val="NoSpacing"/>
+      </w:pPr>
+      <w:r>
+        <w:t xml:space="preserve">Add </w:t>
+      </w:r>
+      <w:proofErr w:type="spellStart"/>
+      <w:r>
+        <w:t>headerfile</w:t>
+      </w:r>
+      <w:proofErr w:type="spellEnd"/>
+      <w:r>
+        <w:t xml:space="preserve"> </w:t>
+      </w:r>
+      <w:proofErr w:type="spellStart"/>
+      <w:r>
+        <w:t>GameplayStatics.h</w:t>
+      </w:r>
+      <w:proofErr w:type="spellEnd"/>
+    </w:p>
+    <w:p>
+      <w:pPr>
+        <w:pStyle w:val="NoSpacing"/>
+        <w:rPr>
+          <w:b/>
+          <w:bCs/>
+        </w:rPr>
+      </w:pPr>
+      <w:proofErr w:type="spellStart"/>
+      <w:proofErr w:type="gramStart"/>
+      <w:r>
+        <w:rPr>
+          <w:b/>
+          <w:bCs/>
+        </w:rPr>
+        <w:t>UGameplayStatics</w:t>
+      </w:r>
+      <w:proofErr w:type="spellEnd"/>
+      <w:r>
+        <w:rPr>
+          <w:b/>
+          <w:bCs/>
+        </w:rPr>
+        <w:t>::</w:t>
+      </w:r>
+      <w:proofErr w:type="spellStart"/>
+      <w:proofErr w:type="gramEnd"/>
+      <w:r>
+        <w:rPr>
+          <w:b/>
+          <w:bCs/>
+        </w:rPr>
+        <w:t>SpawnEmitterAtLocation</w:t>
+      </w:r>
+      <w:proofErr w:type="spellEnd"/>
+      <w:r>
+        <w:rPr>
+          <w:b/>
+          <w:bCs/>
+        </w:rPr>
+        <w:t>(</w:t>
+      </w:r>
+      <w:proofErr w:type="spellStart"/>
+      <w:r>
+        <w:rPr>
+          <w:b/>
+          <w:bCs/>
+        </w:rPr>
+        <w:t>GetWorld</w:t>
+      </w:r>
+      <w:proofErr w:type="spellEnd"/>
+      <w:r>
+        <w:rPr>
+          <w:b/>
+          <w:bCs/>
+        </w:rPr>
+        <w:t xml:space="preserve">(), </w:t>
+      </w:r>
+      <w:proofErr w:type="spellStart"/>
+      <w:r>
+        <w:rPr>
+          <w:b/>
+          <w:bCs/>
+        </w:rPr>
+        <w:t>ExplosionEffect</w:t>
+      </w:r>
+      <w:proofErr w:type="spellEnd"/>
+      <w:r>
+        <w:rPr>
+          <w:b/>
+          <w:bCs/>
+        </w:rPr>
+        <w:t xml:space="preserve">, </w:t>
+      </w:r>
+      <w:proofErr w:type="spellStart"/>
+      <w:r>
+        <w:rPr>
+          <w:b/>
+          <w:bCs/>
+        </w:rPr>
+        <w:t>GetActorLocation</w:t>
+      </w:r>
+      <w:proofErr w:type="spellEnd"/>
+      <w:r>
+        <w:rPr>
+          <w:b/>
+          <w:bCs/>
+        </w:rPr>
+        <w:t>());</w:t>
+      </w:r>
+    </w:p>
+    <w:p>
+      <w:pPr>
+        <w:pStyle w:val="NoSpacing"/>
+        <w:rPr>
+          <w:b/>
+          <w:bCs/>
+        </w:rPr>
+      </w:pPr>
+    </w:p>
+    <w:p>
+      <w:pPr>
+        <w:pStyle w:val="NoSpacing"/>
+        <w:rPr>
+          <w:bCs/>
+        </w:rPr>
+      </w:pPr>
       <w:bookmarkStart w:id="0" w:name="_GoBack"/>
       <w:bookmarkEnd w:id="0"/>
-    </w:p>
-    <w:p>
-      <w:pPr>
-        <w:pStyle w:val="NoSpacing"/>
-      </w:pPr>
-      <w:r>
-        <w:t>In Projectile header file</w:t>
-      </w:r>
-    </w:p>
-    <w:p>
-      <w:pPr>
-        <w:pStyle w:val="NoSpacing"/>
-      </w:pPr>
-      <w:r>
-        <w:t>--------------------------------------------</w:t>
-      </w:r>
-    </w:p>
-    <w:p>
-      <w:pPr>
-        <w:pStyle w:val="NoSpacing"/>
-        <w:rPr>
-          <w:b/>
-          <w:bCs/>
-        </w:rPr>
-      </w:pPr>
-      <w:proofErr w:type="gramStart"/>
-      <w:r>
-        <w:rPr>
-          <w:b/>
-          <w:bCs/>
-        </w:rPr>
-        <w:t>UPROPERTY(</w:t>
-      </w:r>
-      <w:proofErr w:type="spellStart"/>
-      <w:proofErr w:type="gramEnd"/>
-      <w:r>
-        <w:rPr>
-          <w:b/>
-          <w:bCs/>
-        </w:rPr>
-        <w:t>EditDefaultsOnly</w:t>
-      </w:r>
-      <w:proofErr w:type="spellEnd"/>
-      <w:r>
-        <w:rPr>
-          <w:b/>
-          <w:bCs/>
-        </w:rPr>
-        <w:t>, Category = "FX")</w:t>
-      </w:r>
-    </w:p>
-    <w:p>
-      <w:pPr>
-        <w:pStyle w:val="NoSpacing"/>
-        <w:rPr>
-          <w:b/>
-          <w:bCs/>
-        </w:rPr>
-      </w:pPr>
-      <w:proofErr w:type="spellStart"/>
-      <w:r>
-        <w:rPr>
-          <w:b/>
-          <w:bCs/>
-        </w:rPr>
-        <w:t>UParticleSystem</w:t>
-      </w:r>
-      <w:proofErr w:type="spellEnd"/>
-      <w:r>
-        <w:rPr>
-          <w:b/>
-          <w:bCs/>
-        </w:rPr>
-        <w:t xml:space="preserve">* </w:t>
-      </w:r>
-      <w:proofErr w:type="spellStart"/>
-      <w:r>
-        <w:rPr>
-          <w:b/>
-          <w:bCs/>
-        </w:rPr>
-        <w:t>ExplosionEffect</w:t>
-      </w:r>
-      <w:proofErr w:type="spellEnd"/>
-      <w:r>
-        <w:rPr>
-          <w:b/>
-          <w:bCs/>
-        </w:rPr>
-        <w:t>;</w:t>
-      </w:r>
-    </w:p>
-    <w:p>
-      <w:pPr>
-        <w:pStyle w:val="NoSpacing"/>
-      </w:pPr>
-      <w:r>
-        <w:t>Forward declaration required. So do the following</w:t>
-      </w:r>
-      <w:r>
-        <w:t xml:space="preserve"> at the </w:t>
-      </w:r>
-      <w:proofErr w:type="spellStart"/>
-      <w:r>
-        <w:t>begining</w:t>
-      </w:r>
-      <w:proofErr w:type="spellEnd"/>
-      <w:r>
-        <w:t>.</w:t>
-      </w:r>
-    </w:p>
-    <w:p>
-      <w:pPr>
-        <w:pStyle w:val="NoSpacing"/>
-        <w:rPr>
-          <w:b/>
-          <w:bCs/>
-        </w:rPr>
-      </w:pPr>
-      <w:r>
-        <w:rPr>
-          <w:b/>
-          <w:bCs/>
-        </w:rPr>
-        <w:t xml:space="preserve">class </w:t>
-      </w:r>
-      <w:proofErr w:type="spellStart"/>
-      <w:r>
-        <w:rPr>
-          <w:b/>
-          <w:bCs/>
-        </w:rPr>
-        <w:t>UParticleSystem</w:t>
-      </w:r>
-      <w:proofErr w:type="spellEnd"/>
-      <w:r>
-        <w:rPr>
-          <w:b/>
-          <w:bCs/>
-        </w:rPr>
-        <w:t>;</w:t>
-      </w:r>
-    </w:p>
-    <w:p>
-      <w:pPr>
-        <w:pStyle w:val="NoSpacing"/>
-      </w:pPr>
-    </w:p>
-    <w:p>
-      <w:pPr>
-        <w:pStyle w:val="NoSpacing"/>
-      </w:pPr>
-    </w:p>
-    <w:p>
-      <w:pPr>
-        <w:pStyle w:val="NoSpacing"/>
-      </w:pPr>
-      <w:r>
-        <w:t xml:space="preserve">do following in Projectile </w:t>
-      </w:r>
-      <w:proofErr w:type="spellStart"/>
-      <w:r>
-        <w:t>cpp</w:t>
-      </w:r>
-      <w:proofErr w:type="spellEnd"/>
-      <w:r>
-        <w:t xml:space="preserve"> file</w:t>
-      </w:r>
-      <w:r>
-        <w:t xml:space="preserve"> in ‘</w:t>
-      </w:r>
-      <w:proofErr w:type="spellStart"/>
-      <w:r>
-        <w:t>OnHit</w:t>
-      </w:r>
-      <w:proofErr w:type="spellEnd"/>
-      <w:r>
-        <w:t>’ method</w:t>
-      </w:r>
-    </w:p>
-    <w:p>
-      <w:pPr>
-        <w:pStyle w:val="NoSpacing"/>
-      </w:pPr>
-      <w:r>
-        <w:t>---------------------------------------------</w:t>
-      </w:r>
-    </w:p>
-    <w:p>
-      <w:pPr>
-        <w:pStyle w:val="NoSpacing"/>
-      </w:pPr>
-      <w:r>
-        <w:t xml:space="preserve">Add </w:t>
-      </w:r>
-      <w:proofErr w:type="spellStart"/>
-      <w:r>
-        <w:t>headerfile</w:t>
-      </w:r>
-      <w:proofErr w:type="spellEnd"/>
-      <w:r>
-        <w:t xml:space="preserve"> </w:t>
-      </w:r>
-      <w:proofErr w:type="spellStart"/>
-      <w:r>
-        <w:t>GameplayStatics.h</w:t>
-      </w:r>
-      <w:proofErr w:type="spellEnd"/>
-    </w:p>
-    <w:p>
-      <w:pPr>
-        <w:pStyle w:val="NoSpacing"/>
-        <w:rPr>
-          <w:b/>
-          <w:bCs/>
-        </w:rPr>
-      </w:pPr>
-      <w:proofErr w:type="spellStart"/>
-      <w:proofErr w:type="gramStart"/>
-      <w:r>
-        <w:rPr>
-          <w:b/>
-          <w:bCs/>
-        </w:rPr>
-        <w:t>UGameplayStatics</w:t>
-      </w:r>
-      <w:proofErr w:type="spellEnd"/>
-      <w:r>
-        <w:rPr>
-          <w:b/>
-          <w:bCs/>
-        </w:rPr>
-        <w:t>::</w:t>
-      </w:r>
-      <w:proofErr w:type="spellStart"/>
-      <w:proofErr w:type="gramEnd"/>
-      <w:r>
-        <w:rPr>
-          <w:b/>
-          <w:bCs/>
-        </w:rPr>
-        <w:t>SpawnEmitterAtLocation</w:t>
-      </w:r>
-      <w:proofErr w:type="spellEnd"/>
-      <w:r>
-        <w:rPr>
-          <w:b/>
-          <w:bCs/>
-        </w:rPr>
-        <w:t>(</w:t>
-      </w:r>
-      <w:proofErr w:type="spellStart"/>
-      <w:r>
-        <w:rPr>
-          <w:b/>
-          <w:bCs/>
-        </w:rPr>
-        <w:t>GetWorld</w:t>
-      </w:r>
-      <w:proofErr w:type="spellEnd"/>
-      <w:r>
-        <w:rPr>
-          <w:b/>
-          <w:bCs/>
-        </w:rPr>
-        <w:t xml:space="preserve">(), </w:t>
-      </w:r>
-      <w:proofErr w:type="spellStart"/>
-      <w:r>
-        <w:rPr>
-          <w:b/>
-          <w:bCs/>
-        </w:rPr>
-        <w:t>ExplosionEffect</w:t>
-      </w:r>
-      <w:proofErr w:type="spellEnd"/>
-      <w:r>
-        <w:rPr>
-          <w:b/>
-          <w:bCs/>
-        </w:rPr>
-        <w:t xml:space="preserve">, </w:t>
-      </w:r>
-      <w:proofErr w:type="spellStart"/>
-      <w:r>
-        <w:rPr>
-          <w:b/>
-          <w:bCs/>
-        </w:rPr>
-        <w:t>GetActorLocation</w:t>
-      </w:r>
-      <w:proofErr w:type="spellEnd"/>
-      <w:r>
-        <w:rPr>
-          <w:b/>
-          <w:bCs/>
-        </w:rPr>
-        <w:t>());</w:t>
-      </w:r>
     </w:p>
     <w:sectPr>
       <w:pgSz w:w="11906" w:h="16838"/>
@@ -870,7 +806,7 @@
 </file>
 
 <file path=word/styles.xml><?xml version="1.0" encoding="utf-8"?>
-<w:styles xmlns:mc="http://schemas.openxmlformats.org/markup-compatibility/2006" xmlns:r="http://schemas.openxmlformats.org/officeDocument/2006/relationships" xmlns:w="http://schemas.openxmlformats.org/wordprocessingml/2006/main" xmlns:w14="http://schemas.microsoft.com/office/word/2010/wordml" xmlns:w15="http://schemas.microsoft.com/office/word/2012/wordml" xmlns:w16cid="http://schemas.microsoft.com/office/word/2016/wordml/cid" xmlns:w16se="http://schemas.microsoft.com/office/word/2015/wordml/symex" mc:Ignorable="w14 w15 w16se w16cid">
+<w:styles xmlns:mc="http://schemas.openxmlformats.org/markup-compatibility/2006" xmlns:r="http://schemas.openxmlformats.org/officeDocument/2006/relationships" xmlns:w="http://schemas.openxmlformats.org/wordprocessingml/2006/main" xmlns:w14="http://schemas.microsoft.com/office/word/2010/wordml" xmlns:w15="http://schemas.microsoft.com/office/word/2012/wordml" xmlns:w16se="http://schemas.microsoft.com/office/word/2015/wordml/symex" mc:Ignorable="w14 w15 w16se">
   <w:docDefaults>
     <w:rPrDefault>
       <w:rPr>
@@ -886,7 +822,7 @@
       </w:pPr>
     </w:pPrDefault>
   </w:docDefaults>
-  <w:latentStyles w:defLockedState="0" w:defUIPriority="99" w:defSemiHidden="0" w:defUnhideWhenUsed="0" w:defQFormat="0" w:count="376">
+  <w:latentStyles w:defLockedState="0" w:defUIPriority="99" w:defSemiHidden="0" w:defUnhideWhenUsed="0" w:defQFormat="0" w:count="371">
     <w:lsdException w:name="Normal" w:uiPriority="0" w:qFormat="1"/>
     <w:lsdException w:name="heading 1" w:uiPriority="9" w:qFormat="1"/>
     <w:lsdException w:name="heading 2" w:semiHidden="1" w:uiPriority="9" w:unhideWhenUsed="1" w:qFormat="1"/>
@@ -1258,11 +1194,6 @@
     <w:lsdException w:name="List Table 5 Dark Accent 6" w:uiPriority="50"/>
     <w:lsdException w:name="List Table 6 Colorful Accent 6" w:uiPriority="51"/>
     <w:lsdException w:name="List Table 7 Colorful Accent 6" w:uiPriority="52"/>
-    <w:lsdException w:name="Mention" w:semiHidden="1" w:unhideWhenUsed="1"/>
-    <w:lsdException w:name="Smart Hyperlink" w:semiHidden="1" w:unhideWhenUsed="1"/>
-    <w:lsdException w:name="Hashtag" w:semiHidden="1" w:unhideWhenUsed="1"/>
-    <w:lsdException w:name="Unresolved Mention" w:semiHidden="1" w:unhideWhenUsed="1"/>
-    <w:lsdException w:name="Smart Link" w:semiHidden="1" w:unhideWhenUsed="1"/>
   </w:latentStyles>
   <w:style w:type="paragraph" w:default="1" w:styleId="Normal">
     <w:name w:val="Normal"/>
